--- a/Project Plan.docx
+++ b/Project Plan.docx
@@ -254,6 +254,7 @@
         <w:widowControl w:val="0"/>
         <w:jc w:val="center"/>
         <w:rPr>
+          <w:rFonts w:hint="eastAsia"/>
           <w:b/>
           <w:sz w:val="36"/>
           <w:szCs w:val="36"/>
@@ -451,6 +452,7 @@
         <w:widowControl w:val="0"/>
         <w:ind w:left="450" w:firstLineChars="600" w:firstLine="1680"/>
         <w:rPr>
+          <w:rFonts w:hint="eastAsia"/>
           <w:sz w:val="28"/>
           <w:szCs w:val="28"/>
         </w:rPr>
@@ -588,7 +590,12 @@
         <w:t xml:space="preserve"> </w:t>
       </w:r>
       <w:r>
-        <w:t>Although UON has provided a lot of information on the official website to help first-year students, the information is very diverse and complicated. Students often feel more anxious when faced with complex information, which is also one of the reasons that affect their performance and mental health.</w:t>
+        <w:t>Although U</w:t>
+      </w:r>
+      <w:bookmarkStart w:id="1" w:name="_GoBack"/>
+      <w:bookmarkEnd w:id="1"/>
+      <w:r>
+        <w:t>ON has provided a lot of information on the official website to help first-year students, the information is very diverse and complicated. Students often feel more anxious when faced with complex information, which is also one of the reasons that affect their performance and mental health.</w:t>
       </w:r>
     </w:p>
     <w:p/>
@@ -755,6 +762,24 @@
     <w:p>
       <w:r>
         <w:rPr>
+          <w:rFonts w:hint="eastAsia"/>
+        </w:rPr>
+        <w:t>。</w:t>
+      </w:r>
+    </w:p>
+    <w:p/>
+    <w:p>
+      <w:pPr>
+        <w:rPr>
+          <w:rFonts w:ascii="Times New Roman" w:hAnsi="Times New Roman" w:cs="Times New Roman"/>
+          <w:b/>
+          <w:bCs/>
+          <w:sz w:val="36"/>
+          <w:szCs w:val="36"/>
+        </w:rPr>
+      </w:pPr>
+      <w:r>
+        <w:rPr>
           <w:rFonts w:ascii="Times New Roman" w:hAnsi="Times New Roman" w:cs="Times New Roman"/>
           <w:b/>
           <w:bCs/>
@@ -1018,7 +1043,10 @@
         <w:ind w:firstLineChars="0"/>
       </w:pPr>
       <w:r>
-        <w:t>In order to increase development efficiency and make our project technology meet the standards of third-year students, we may use the Vue framework for development.</w:t>
+        <w:t>Professionally provide students with the information they need</w:t>
+      </w:r>
+      <w:r>
+        <w:t>.</w:t>
       </w:r>
     </w:p>
     <w:p>
@@ -1031,10 +1059,13 @@
         <w:ind w:firstLineChars="0"/>
       </w:pPr>
       <w:r>
-        <w:t>Professionally provide students with the information they need</w:t>
-      </w:r>
-      <w:r>
-        <w:t>.</w:t>
+        <w:t>The website needs to introduce basic university services</w:t>
+      </w:r>
+      <w:r>
+        <w:t xml:space="preserve"> </w:t>
+      </w:r>
+      <w:r>
+        <w:t>and where to find important information.</w:t>
       </w:r>
     </w:p>
     <w:p>
@@ -1047,13 +1078,10 @@
         <w:ind w:firstLineChars="0"/>
       </w:pPr>
       <w:r>
-        <w:t>The website needs to introduce basic university services</w:t>
-      </w:r>
-      <w:r>
-        <w:t xml:space="preserve"> </w:t>
-      </w:r>
-      <w:r>
-        <w:t>and where to find important information.</w:t>
+        <w:t>Briefly summarize what a typical semester looks like</w:t>
+      </w:r>
+      <w:r>
+        <w:t xml:space="preserve"> and feel like.</w:t>
       </w:r>
     </w:p>
     <w:p>
@@ -1066,10 +1094,7 @@
         <w:ind w:firstLineChars="0"/>
       </w:pPr>
       <w:r>
-        <w:t>Briefly summarize what a typical semester looks like</w:t>
-      </w:r>
-      <w:r>
-        <w:t xml:space="preserve"> and feel like.</w:t>
+        <w:t>The website provides an introduction for “Before uni starts TO-DO list” to “What you need to know by week 1”.</w:t>
       </w:r>
     </w:p>
     <w:p>
@@ -1082,7 +1107,10 @@
         <w:ind w:firstLineChars="0"/>
       </w:pPr>
       <w:r>
-        <w:t>The website provides an introduction for “Before uni starts TO-DO list” to “What you need to know by week 1”.</w:t>
+        <w:t>The target users of the website are domestic and international students</w:t>
+      </w:r>
+      <w:r>
+        <w:t>.</w:t>
       </w:r>
     </w:p>
     <w:p>
@@ -1095,7 +1123,13 @@
         <w:ind w:firstLineChars="0"/>
       </w:pPr>
       <w:r>
-        <w:t>The target users of the website are domestic and international students</w:t>
+        <w:t xml:space="preserve">Provide a </w:t>
+      </w:r>
+      <w:r>
+        <w:t>directory</w:t>
+      </w:r>
+      <w:r>
+        <w:t xml:space="preserve"> about Who is who in our Discipline, School and Faculty</w:t>
       </w:r>
       <w:r>
         <w:t>.</w:t>
@@ -1111,51 +1145,10 @@
         <w:ind w:firstLineChars="0"/>
       </w:pPr>
       <w:r>
-        <w:t xml:space="preserve">Provide a </w:t>
-      </w:r>
-      <w:r>
-        <w:t>directory</w:t>
-      </w:r>
-      <w:r>
-        <w:t xml:space="preserve"> about Who is who in our Discipline, School and Faculty</w:t>
-      </w:r>
-      <w:r>
-        <w:t>.</w:t>
-      </w:r>
-    </w:p>
-    <w:p>
-      <w:pPr>
-        <w:pStyle w:val="a7"/>
-        <w:numPr>
-          <w:ilvl w:val="0"/>
-          <w:numId w:val="4"/>
-        </w:numPr>
-        <w:ind w:firstLineChars="0"/>
-      </w:pPr>
-      <w:r>
         <w:t>The website needs to provide students with common FAQs and testimonials.</w:t>
       </w:r>
     </w:p>
     <w:p/>
-    <w:p>
-      <w:pPr>
-        <w:rPr>
-          <w:rFonts w:ascii="Times New Roman" w:hAnsi="Times New Roman" w:cs="Times New Roman"/>
-          <w:b/>
-          <w:bCs/>
-        </w:rPr>
-      </w:pPr>
-      <w:r>
-        <w:rPr>
-          <w:rFonts w:ascii="Times New Roman" w:hAnsi="Times New Roman" w:cs="Times New Roman"/>
-          <w:b/>
-          <w:bCs/>
-          <w:highlight w:val="yellow"/>
-        </w:rPr>
-        <w:lastRenderedPageBreak/>
-        <w:t>The Gantt chart below shows the timeline of our project</w:t>
-      </w:r>
-    </w:p>
     <w:p>
       <w:pPr>
         <w:rPr>
@@ -1168,39 +1161,15 @@
       </w:pPr>
       <w:r>
         <w:rPr>
-          <w:noProof/>
-        </w:rPr>
-        <w:drawing>
-          <wp:inline distT="0" distB="0" distL="0" distR="0" wp14:anchorId="5BF3A6A3" wp14:editId="482DD8BF">
-            <wp:extent cx="5274310" cy="3390900"/>
-            <wp:effectExtent l="0" t="0" r="2540" b="0"/>
-            <wp:docPr id="2" name="图表 2">
-              <a:extLst xmlns:a="http://schemas.openxmlformats.org/drawingml/2006/main">
-                <a:ext uri="{FF2B5EF4-FFF2-40B4-BE49-F238E27FC236}">
-                  <a16:creationId xmlns:a16="http://schemas.microsoft.com/office/drawing/2014/main" id="{1FA031E1-2EFB-481E-AC45-A40B703A0176}"/>
-                </a:ext>
-              </a:extLst>
-            </wp:docPr>
-            <wp:cNvGraphicFramePr/>
-            <a:graphic xmlns:a="http://schemas.openxmlformats.org/drawingml/2006/main">
-              <a:graphicData uri="http://schemas.openxmlformats.org/drawingml/2006/chart">
-                <c:chart xmlns:c="http://schemas.openxmlformats.org/drawingml/2006/chart" xmlns:r="http://schemas.openxmlformats.org/officeDocument/2006/relationships" r:id="rId8"/>
-              </a:graphicData>
-            </a:graphic>
-          </wp:inline>
-        </w:drawing>
-      </w:r>
-    </w:p>
-    <w:p>
-      <w:pPr>
-        <w:rPr>
           <w:rFonts w:ascii="Times New Roman" w:hAnsi="Times New Roman" w:cs="Times New Roman"/>
           <w:b/>
           <w:bCs/>
           <w:sz w:val="36"/>
           <w:szCs w:val="36"/>
         </w:rPr>
-      </w:pPr>
+        <w:lastRenderedPageBreak/>
+        <w:t>5.</w:t>
+      </w:r>
       <w:r>
         <w:rPr>
           <w:rFonts w:ascii="Times New Roman" w:hAnsi="Times New Roman" w:cs="Times New Roman"/>
@@ -1209,7 +1178,7 @@
           <w:sz w:val="36"/>
           <w:szCs w:val="36"/>
         </w:rPr>
-        <w:t>5.</w:t>
+        <w:t xml:space="preserve"> </w:t>
       </w:r>
       <w:r>
         <w:rPr>
@@ -1219,37 +1188,78 @@
           <w:sz w:val="36"/>
           <w:szCs w:val="36"/>
         </w:rPr>
+        <w:t>Expected Outcomes</w:t>
+      </w:r>
+    </w:p>
+    <w:p>
+      <w:pPr>
+        <w:rPr>
+          <w:rFonts w:ascii="Times New Roman" w:hAnsi="Times New Roman" w:cs="Times New Roman"/>
+        </w:rPr>
+      </w:pPr>
+      <w:r>
+        <w:rPr>
+          <w:rFonts w:ascii="Times New Roman" w:hAnsi="Times New Roman" w:cs="Times New Roman"/>
+        </w:rPr>
+        <w:t xml:space="preserve">1. </w:t>
+      </w:r>
+      <w:r>
+        <w:rPr>
+          <w:b/>
+          <w:bCs/>
+        </w:rPr>
+        <w:t>Design and develop a well-structured database</w:t>
+      </w:r>
+      <w:r>
+        <w:rPr>
+          <w:rFonts w:ascii="Times New Roman" w:hAnsi="Times New Roman" w:cs="Times New Roman"/>
+        </w:rPr>
         <w:t xml:space="preserve"> </w:t>
       </w:r>
-      <w:r>
-        <w:rPr>
-          <w:rFonts w:ascii="Times New Roman" w:hAnsi="Times New Roman" w:cs="Times New Roman"/>
+    </w:p>
+    <w:p>
+      <w:pPr>
+        <w:rPr>
+          <w:rFonts w:ascii="Times New Roman" w:hAnsi="Times New Roman" w:cs="Times New Roman"/>
+        </w:rPr>
+      </w:pPr>
+      <w:r>
+        <w:rPr>
+          <w:rFonts w:ascii="Times New Roman" w:hAnsi="Times New Roman" w:cs="Times New Roman"/>
+        </w:rPr>
+        <w:t xml:space="preserve">Our team comes from information technology and computer science majors, and we are very confident to build a well-structured database. Through the overview of Aims1, we will obtain all database entities through investigation and </w:t>
+      </w:r>
+      <w:r>
+        <w:rPr>
+          <w:rFonts w:ascii="Times New Roman" w:hAnsi="Times New Roman" w:cs="Times New Roman"/>
+        </w:rPr>
+        <w:t>analysis and</w:t>
+      </w:r>
+      <w:r>
+        <w:rPr>
+          <w:rFonts w:ascii="Times New Roman" w:hAnsi="Times New Roman" w:cs="Times New Roman"/>
+        </w:rPr>
+        <w:t xml:space="preserve"> find out the entity relationships in the database. We can also ensure the accuracy and completeness of the database and avoid redundancy. And before starting the website construction, complete this task.</w:t>
+      </w:r>
+    </w:p>
+    <w:p>
+      <w:pPr>
+        <w:rPr>
+          <w:rFonts w:ascii="Times New Roman" w:hAnsi="Times New Roman" w:cs="Times New Roman"/>
+        </w:rPr>
+      </w:pPr>
+      <w:r>
+        <w:rPr>
+          <w:rFonts w:ascii="Times New Roman" w:hAnsi="Times New Roman" w:cs="Times New Roman"/>
+        </w:rPr>
+        <w:t xml:space="preserve">2. </w:t>
+      </w:r>
+      <w:r>
+        <w:rPr>
           <w:b/>
           <w:bCs/>
-          <w:sz w:val="36"/>
-          <w:szCs w:val="36"/>
-        </w:rPr>
-        <w:t>Expected Outcomes</w:t>
-      </w:r>
-    </w:p>
-    <w:p>
-      <w:pPr>
-        <w:rPr>
-          <w:rFonts w:ascii="Times New Roman" w:hAnsi="Times New Roman" w:cs="Times New Roman"/>
-        </w:rPr>
-      </w:pPr>
-      <w:r>
-        <w:rPr>
-          <w:rFonts w:ascii="Times New Roman" w:hAnsi="Times New Roman" w:cs="Times New Roman"/>
-        </w:rPr>
-        <w:t xml:space="preserve">1. </w:t>
-      </w:r>
-      <w:r>
-        <w:rPr>
-          <w:b/>
-          <w:bCs/>
-        </w:rPr>
-        <w:t>Design and develop a well-structured database</w:t>
+        </w:rPr>
+        <w:t>Design a website with flexibility, usability, ease of use, and interactivity</w:t>
       </w:r>
       <w:r>
         <w:rPr>
@@ -1257,88 +1267,11 @@
         </w:rPr>
         <w:t xml:space="preserve"> </w:t>
       </w:r>
-    </w:p>
-    <w:p>
-      <w:pPr>
-        <w:rPr>
-          <w:rFonts w:ascii="Times New Roman" w:hAnsi="Times New Roman" w:cs="Times New Roman"/>
-        </w:rPr>
-      </w:pPr>
-      <w:r>
-        <w:rPr>
-          <w:rFonts w:ascii="Times New Roman" w:hAnsi="Times New Roman" w:cs="Times New Roman"/>
-        </w:rPr>
-        <w:t xml:space="preserve">Our team comes from information technology and computer science majors, and we are very confident to build a well-structured database. Through the overview of Aims1, we will obtain all database entities through investigation and </w:t>
-      </w:r>
-      <w:r>
-        <w:rPr>
-          <w:rFonts w:ascii="Times New Roman" w:hAnsi="Times New Roman" w:cs="Times New Roman"/>
-        </w:rPr>
-        <w:t>analysis and</w:t>
-      </w:r>
-      <w:r>
-        <w:rPr>
-          <w:rFonts w:ascii="Times New Roman" w:hAnsi="Times New Roman" w:cs="Times New Roman"/>
-        </w:rPr>
-        <w:t xml:space="preserve"> find out the entity relationships in the database. We can also ensure the accuracy and completeness of the database and avoid redundancy. And before starting the website construction, complete this task.</w:t>
-      </w:r>
-    </w:p>
-    <w:p>
-      <w:pPr>
-        <w:rPr>
-          <w:rFonts w:ascii="Times New Roman" w:hAnsi="Times New Roman" w:cs="Times New Roman"/>
-        </w:rPr>
-      </w:pPr>
-      <w:r>
-        <w:rPr>
-          <w:rFonts w:ascii="Times New Roman" w:hAnsi="Times New Roman" w:cs="Times New Roman"/>
-        </w:rPr>
-        <w:t xml:space="preserve">2. </w:t>
-      </w:r>
-      <w:r>
-        <w:rPr>
-          <w:b/>
-          <w:bCs/>
-        </w:rPr>
-        <w:t>Design a website with flexibility, usability, ease of use, and interactivity</w:t>
-      </w:r>
-      <w:r>
-        <w:rPr>
-          <w:rFonts w:ascii="Times New Roman" w:hAnsi="Times New Roman" w:cs="Times New Roman"/>
-        </w:rPr>
-        <w:t xml:space="preserve"> </w:t>
-      </w:r>
-      <w:r>
-        <w:rPr>
-          <w:rFonts w:ascii="Times New Roman" w:hAnsi="Times New Roman" w:cs="Times New Roman"/>
-        </w:rPr>
-        <w:t xml:space="preserve">Through the overview of Aims2, we can collect the orientation information of the university through a large number of surveys and design a complete user interface. According to the user interface, we can use html5, css3, and JavaScript to make a website that conforms to the UI prototype. Because our team has backgrounds in different countries, we are confident that we can design a website for domestic and international students. Since our team has good web developers, this website will use a lot of css3 and JavaScript code, it must look pleasing to the eye and meet the expectations of a professional website. </w:t>
-      </w:r>
-      <w:r>
-        <w:rPr>
-          <w:rFonts w:ascii="Times New Roman" w:hAnsi="Times New Roman" w:cs="Times New Roman"/>
-        </w:rPr>
-        <w:t xml:space="preserve">In order to increase development efficiency and make our project technology </w:t>
-      </w:r>
-      <w:bookmarkStart w:id="1" w:name="_GoBack"/>
-      <w:bookmarkEnd w:id="1"/>
-      <w:r>
-        <w:rPr>
-          <w:rFonts w:ascii="Times New Roman" w:hAnsi="Times New Roman" w:cs="Times New Roman"/>
-        </w:rPr>
-        <w:t>meet the standards of third-year students, we may use the Vue framework for development.</w:t>
-      </w:r>
-      <w:r>
-        <w:rPr>
-          <w:rFonts w:ascii="Times New Roman" w:hAnsi="Times New Roman" w:cs="Times New Roman"/>
-        </w:rPr>
-        <w:t xml:space="preserve"> </w:t>
-      </w:r>
-      <w:r>
-        <w:rPr>
-          <w:rFonts w:ascii="Times New Roman" w:hAnsi="Times New Roman" w:cs="Times New Roman"/>
-        </w:rPr>
-        <w:t>Finally, we will link the database with the website so that we can dynamically update the page information. When we complete the above development cycle, we hope that students can have a very good user experience. Interactivity, flexibility, usability, ease of use, and pleasing to the eye are all characteristics of our website. Based on the team's ability and the communication so far, we are very confident and enthusiastic to achieve this aim.</w:t>
+      <w:r>
+        <w:rPr>
+          <w:rFonts w:ascii="Times New Roman" w:hAnsi="Times New Roman" w:cs="Times New Roman"/>
+        </w:rPr>
+        <w:t>Through the overview of Aims2, we can collect the orientation information of the university through a large number of surveys and design a complete user interface. According to the user interface, we can use html5, css3, and JavaScript to make a website that conforms to the UI prototype. Because our team has backgrounds in different countries, we are confident that we can design a website for domestic and international students. Since our team has good web developers, this website will use a lot of css3 and JavaScript code, it must look pleasing to the eye and meet the expectations of a professional website. Finally, we will link the database with the website so that we can dynamically update the page information. When we complete the above development cycle, we hope that students can have a very good user experience. Interactivity, flexibility, usability, ease of use, and pleasing to the eye are all characteristics of our website. Based on the team's ability and the communication so far, we are very confident and enthusiastic to achieve this aim.</w:t>
       </w:r>
     </w:p>
     <w:p>
@@ -2779,1094 +2712,6 @@
 </w:styles>
 </file>
 
-<file path=word/charts/chart1.xml><?xml version="1.0" encoding="utf-8"?>
-<c:chartSpace xmlns:c="http://schemas.openxmlformats.org/drawingml/2006/chart" xmlns:a="http://schemas.openxmlformats.org/drawingml/2006/main" xmlns:r="http://schemas.openxmlformats.org/officeDocument/2006/relationships" xmlns:c16r2="http://schemas.microsoft.com/office/drawing/2015/06/chart">
-  <c:date1904 val="0"/>
-  <c:lang val="zh-CN"/>
-  <c:roundedCorners val="0"/>
-  <mc:AlternateContent xmlns:mc="http://schemas.openxmlformats.org/markup-compatibility/2006">
-    <mc:Choice xmlns:c14="http://schemas.microsoft.com/office/drawing/2007/8/2/chart" Requires="c14">
-      <c14:style val="102"/>
-    </mc:Choice>
-    <mc:Fallback>
-      <c:style val="2"/>
-    </mc:Fallback>
-  </mc:AlternateContent>
-  <c:chart>
-    <c:title>
-      <c:tx>
-        <c:rich>
-          <a:bodyPr rot="0" spcFirstLastPara="1" vertOverflow="ellipsis" vert="horz" wrap="square" anchor="ctr" anchorCtr="1"/>
-          <a:lstStyle/>
-          <a:p>
-            <a:pPr>
-              <a:defRPr sz="1400" b="0" i="0" u="none" strike="noStrike" kern="1200" spc="0" baseline="0">
-                <a:solidFill>
-                  <a:schemeClr val="tx1">
-                    <a:lumMod val="65000"/>
-                    <a:lumOff val="35000"/>
-                  </a:schemeClr>
-                </a:solidFill>
-                <a:latin typeface="+mn-lt"/>
-                <a:ea typeface="+mn-ea"/>
-                <a:cs typeface="+mn-cs"/>
-              </a:defRPr>
-            </a:pPr>
-            <a:r>
-              <a:rPr lang="en-US" altLang="zh-CN"/>
-              <a:t>Project</a:t>
-            </a:r>
-            <a:r>
-              <a:rPr lang="en-US" altLang="zh-CN" baseline="0"/>
-              <a:t> Schedule</a:t>
-            </a:r>
-            <a:endParaRPr lang="zh-CN" altLang="en-US"/>
-          </a:p>
-        </c:rich>
-      </c:tx>
-      <c:overlay val="0"/>
-      <c:spPr>
-        <a:noFill/>
-        <a:ln>
-          <a:noFill/>
-        </a:ln>
-        <a:effectLst/>
-      </c:spPr>
-      <c:txPr>
-        <a:bodyPr rot="0" spcFirstLastPara="1" vertOverflow="ellipsis" vert="horz" wrap="square" anchor="ctr" anchorCtr="1"/>
-        <a:lstStyle/>
-        <a:p>
-          <a:pPr>
-            <a:defRPr sz="1400" b="0" i="0" u="none" strike="noStrike" kern="1200" spc="0" baseline="0">
-              <a:solidFill>
-                <a:schemeClr val="tx1">
-                  <a:lumMod val="65000"/>
-                  <a:lumOff val="35000"/>
-                </a:schemeClr>
-              </a:solidFill>
-              <a:latin typeface="+mn-lt"/>
-              <a:ea typeface="+mn-ea"/>
-              <a:cs typeface="+mn-cs"/>
-            </a:defRPr>
-          </a:pPr>
-          <a:endParaRPr lang="zh-CN"/>
-        </a:p>
-      </c:txPr>
-    </c:title>
-    <c:autoTitleDeleted val="0"/>
-    <c:plotArea>
-      <c:layout/>
-      <c:barChart>
-        <c:barDir val="bar"/>
-        <c:grouping val="stacked"/>
-        <c:varyColors val="0"/>
-        <c:ser>
-          <c:idx val="0"/>
-          <c:order val="0"/>
-          <c:tx>
-            <c:strRef>
-              <c:f>Sheet1!$B$1</c:f>
-              <c:strCache>
-                <c:ptCount val="1"/>
-                <c:pt idx="0">
-                  <c:v>Plan start date</c:v>
-                </c:pt>
-              </c:strCache>
-            </c:strRef>
-          </c:tx>
-          <c:spPr>
-            <a:noFill/>
-            <a:ln>
-              <a:noFill/>
-            </a:ln>
-            <a:effectLst/>
-          </c:spPr>
-          <c:invertIfNegative val="0"/>
-          <c:cat>
-            <c:strRef>
-              <c:f>Sheet1!$A$2:$A$15</c:f>
-              <c:strCache>
-                <c:ptCount val="14"/>
-                <c:pt idx="0">
-                  <c:v>Idea Generation</c:v>
-                </c:pt>
-                <c:pt idx="1">
-                  <c:v>Information gathering</c:v>
-                </c:pt>
-                <c:pt idx="2">
-                  <c:v>Data requirements analysis</c:v>
-                </c:pt>
-                <c:pt idx="3">
-                  <c:v>Design UI</c:v>
-                </c:pt>
-                <c:pt idx="4">
-                  <c:v>Mid break</c:v>
-                </c:pt>
-                <c:pt idx="5">
-                  <c:v>Test UI</c:v>
-                </c:pt>
-                <c:pt idx="6">
-                  <c:v>Website development</c:v>
-                </c:pt>
-                <c:pt idx="7">
-                  <c:v>Datatbase development</c:v>
-                </c:pt>
-                <c:pt idx="8">
-                  <c:v>Semester Break</c:v>
-                </c:pt>
-                <c:pt idx="9">
-                  <c:v>Database complete</c:v>
-                </c:pt>
-                <c:pt idx="10">
-                  <c:v>Website test</c:v>
-                </c:pt>
-                <c:pt idx="11">
-                  <c:v>Database connection</c:v>
-                </c:pt>
-                <c:pt idx="12">
-                  <c:v>Testing</c:v>
-                </c:pt>
-                <c:pt idx="13">
-                  <c:v>Deployment</c:v>
-                </c:pt>
-              </c:strCache>
-            </c:strRef>
-          </c:cat>
-          <c:val>
-            <c:numRef>
-              <c:f>Sheet1!$B$2:$B$15</c:f>
-              <c:numCache>
-                <c:formatCode>m/d/yyyy</c:formatCode>
-                <c:ptCount val="14"/>
-                <c:pt idx="0">
-                  <c:v>44073</c:v>
-                </c:pt>
-                <c:pt idx="1">
-                  <c:v>44081</c:v>
-                </c:pt>
-                <c:pt idx="2">
-                  <c:v>44088</c:v>
-                </c:pt>
-                <c:pt idx="3">
-                  <c:v>44093</c:v>
-                </c:pt>
-                <c:pt idx="4">
-                  <c:v>44102</c:v>
-                </c:pt>
-                <c:pt idx="5">
-                  <c:v>44113</c:v>
-                </c:pt>
-                <c:pt idx="6">
-                  <c:v>44119</c:v>
-                </c:pt>
-                <c:pt idx="7">
-                  <c:v>44129</c:v>
-                </c:pt>
-                <c:pt idx="8">
-                  <c:v>44162</c:v>
-                </c:pt>
-                <c:pt idx="9">
-                  <c:v>44249</c:v>
-                </c:pt>
-                <c:pt idx="10">
-                  <c:v>44270</c:v>
-                </c:pt>
-                <c:pt idx="11">
-                  <c:v>44296</c:v>
-                </c:pt>
-                <c:pt idx="12">
-                  <c:v>44306</c:v>
-                </c:pt>
-                <c:pt idx="13">
-                  <c:v>44321</c:v>
-                </c:pt>
-              </c:numCache>
-            </c:numRef>
-          </c:val>
-          <c:extLst>
-            <c:ext xmlns:c16="http://schemas.microsoft.com/office/drawing/2014/chart" uri="{C3380CC4-5D6E-409C-BE32-E72D297353CC}">
-              <c16:uniqueId val="{00000000-55B8-458E-8A0E-CDA05BC6D64D}"/>
-            </c:ext>
-          </c:extLst>
-        </c:ser>
-        <c:ser>
-          <c:idx val="1"/>
-          <c:order val="1"/>
-          <c:tx>
-            <c:strRef>
-              <c:f>Sheet1!$C$1</c:f>
-              <c:strCache>
-                <c:ptCount val="1"/>
-                <c:pt idx="0">
-                  <c:v>Work duration</c:v>
-                </c:pt>
-              </c:strCache>
-            </c:strRef>
-          </c:tx>
-          <c:spPr>
-            <a:solidFill>
-              <a:schemeClr val="accent2"/>
-            </a:solidFill>
-            <a:ln>
-              <a:noFill/>
-            </a:ln>
-            <a:effectLst/>
-          </c:spPr>
-          <c:invertIfNegative val="0"/>
-          <c:cat>
-            <c:strRef>
-              <c:f>Sheet1!$A$2:$A$15</c:f>
-              <c:strCache>
-                <c:ptCount val="14"/>
-                <c:pt idx="0">
-                  <c:v>Idea Generation</c:v>
-                </c:pt>
-                <c:pt idx="1">
-                  <c:v>Information gathering</c:v>
-                </c:pt>
-                <c:pt idx="2">
-                  <c:v>Data requirements analysis</c:v>
-                </c:pt>
-                <c:pt idx="3">
-                  <c:v>Design UI</c:v>
-                </c:pt>
-                <c:pt idx="4">
-                  <c:v>Mid break</c:v>
-                </c:pt>
-                <c:pt idx="5">
-                  <c:v>Test UI</c:v>
-                </c:pt>
-                <c:pt idx="6">
-                  <c:v>Website development</c:v>
-                </c:pt>
-                <c:pt idx="7">
-                  <c:v>Datatbase development</c:v>
-                </c:pt>
-                <c:pt idx="8">
-                  <c:v>Semester Break</c:v>
-                </c:pt>
-                <c:pt idx="9">
-                  <c:v>Database complete</c:v>
-                </c:pt>
-                <c:pt idx="10">
-                  <c:v>Website test</c:v>
-                </c:pt>
-                <c:pt idx="11">
-                  <c:v>Database connection</c:v>
-                </c:pt>
-                <c:pt idx="12">
-                  <c:v>Testing</c:v>
-                </c:pt>
-                <c:pt idx="13">
-                  <c:v>Deployment</c:v>
-                </c:pt>
-              </c:strCache>
-            </c:strRef>
-          </c:cat>
-          <c:val>
-            <c:numRef>
-              <c:f>Sheet1!$C$2:$C$15</c:f>
-              <c:numCache>
-                <c:formatCode>General</c:formatCode>
-                <c:ptCount val="14"/>
-                <c:pt idx="0">
-                  <c:v>8</c:v>
-                </c:pt>
-                <c:pt idx="1">
-                  <c:v>7</c:v>
-                </c:pt>
-                <c:pt idx="2">
-                  <c:v>5</c:v>
-                </c:pt>
-                <c:pt idx="3">
-                  <c:v>10</c:v>
-                </c:pt>
-                <c:pt idx="4">
-                  <c:v>11</c:v>
-                </c:pt>
-                <c:pt idx="5">
-                  <c:v>5</c:v>
-                </c:pt>
-                <c:pt idx="6">
-                  <c:v>10</c:v>
-                </c:pt>
-                <c:pt idx="7">
-                  <c:v>10</c:v>
-                </c:pt>
-                <c:pt idx="8">
-                  <c:v>88</c:v>
-                </c:pt>
-                <c:pt idx="9">
-                  <c:v>20</c:v>
-                </c:pt>
-                <c:pt idx="10">
-                  <c:v>25</c:v>
-                </c:pt>
-                <c:pt idx="11">
-                  <c:v>10</c:v>
-                </c:pt>
-                <c:pt idx="12">
-                  <c:v>15</c:v>
-                </c:pt>
-                <c:pt idx="13">
-                  <c:v>10</c:v>
-                </c:pt>
-              </c:numCache>
-            </c:numRef>
-          </c:val>
-          <c:extLst>
-            <c:ext xmlns:c16="http://schemas.microsoft.com/office/drawing/2014/chart" uri="{C3380CC4-5D6E-409C-BE32-E72D297353CC}">
-              <c16:uniqueId val="{00000001-55B8-458E-8A0E-CDA05BC6D64D}"/>
-            </c:ext>
-          </c:extLst>
-        </c:ser>
-        <c:dLbls>
-          <c:showLegendKey val="0"/>
-          <c:showVal val="0"/>
-          <c:showCatName val="0"/>
-          <c:showSerName val="0"/>
-          <c:showPercent val="0"/>
-          <c:showBubbleSize val="0"/>
-        </c:dLbls>
-        <c:gapWidth val="150"/>
-        <c:overlap val="100"/>
-        <c:axId val="828106736"/>
-        <c:axId val="828108376"/>
-      </c:barChart>
-      <c:catAx>
-        <c:axId val="828106736"/>
-        <c:scaling>
-          <c:orientation val="maxMin"/>
-        </c:scaling>
-        <c:delete val="0"/>
-        <c:axPos val="l"/>
-        <c:numFmt formatCode="General" sourceLinked="1"/>
-        <c:majorTickMark val="none"/>
-        <c:minorTickMark val="none"/>
-        <c:tickLblPos val="nextTo"/>
-        <c:spPr>
-          <a:noFill/>
-          <a:ln w="9525" cap="flat" cmpd="sng" algn="ctr">
-            <a:solidFill>
-              <a:schemeClr val="tx1">
-                <a:lumMod val="15000"/>
-                <a:lumOff val="85000"/>
-              </a:schemeClr>
-            </a:solidFill>
-            <a:round/>
-          </a:ln>
-          <a:effectLst/>
-        </c:spPr>
-        <c:txPr>
-          <a:bodyPr rot="-60000000" spcFirstLastPara="1" vertOverflow="ellipsis" vert="horz" wrap="square" anchor="ctr" anchorCtr="1"/>
-          <a:lstStyle/>
-          <a:p>
-            <a:pPr>
-              <a:defRPr sz="900" b="0" i="0" u="none" strike="noStrike" kern="1200" baseline="0">
-                <a:solidFill>
-                  <a:schemeClr val="tx1">
-                    <a:lumMod val="65000"/>
-                    <a:lumOff val="35000"/>
-                  </a:schemeClr>
-                </a:solidFill>
-                <a:latin typeface="+mn-lt"/>
-                <a:ea typeface="+mn-ea"/>
-                <a:cs typeface="+mn-cs"/>
-              </a:defRPr>
-            </a:pPr>
-            <a:endParaRPr lang="zh-CN"/>
-          </a:p>
-        </c:txPr>
-        <c:crossAx val="828108376"/>
-        <c:crosses val="autoZero"/>
-        <c:auto val="1"/>
-        <c:lblAlgn val="ctr"/>
-        <c:lblOffset val="100"/>
-        <c:noMultiLvlLbl val="0"/>
-      </c:catAx>
-      <c:valAx>
-        <c:axId val="828108376"/>
-        <c:scaling>
-          <c:orientation val="minMax"/>
-          <c:min val="44073"/>
-        </c:scaling>
-        <c:delete val="0"/>
-        <c:axPos val="t"/>
-        <c:majorGridlines>
-          <c:spPr>
-            <a:ln w="9525" cap="flat" cmpd="sng" algn="ctr">
-              <a:solidFill>
-                <a:schemeClr val="tx1">
-                  <a:lumMod val="15000"/>
-                  <a:lumOff val="85000"/>
-                </a:schemeClr>
-              </a:solidFill>
-              <a:round/>
-            </a:ln>
-            <a:effectLst/>
-          </c:spPr>
-        </c:majorGridlines>
-        <c:numFmt formatCode="m/d/yyyy" sourceLinked="1"/>
-        <c:majorTickMark val="none"/>
-        <c:minorTickMark val="none"/>
-        <c:tickLblPos val="nextTo"/>
-        <c:spPr>
-          <a:noFill/>
-          <a:ln>
-            <a:noFill/>
-          </a:ln>
-          <a:effectLst/>
-        </c:spPr>
-        <c:txPr>
-          <a:bodyPr rot="-60000000" spcFirstLastPara="1" vertOverflow="ellipsis" vert="horz" wrap="square" anchor="ctr" anchorCtr="1"/>
-          <a:lstStyle/>
-          <a:p>
-            <a:pPr>
-              <a:defRPr sz="900" b="0" i="0" u="none" strike="noStrike" kern="1200" baseline="0">
-                <a:solidFill>
-                  <a:schemeClr val="tx1">
-                    <a:lumMod val="65000"/>
-                    <a:lumOff val="35000"/>
-                  </a:schemeClr>
-                </a:solidFill>
-                <a:latin typeface="+mn-lt"/>
-                <a:ea typeface="+mn-ea"/>
-                <a:cs typeface="+mn-cs"/>
-              </a:defRPr>
-            </a:pPr>
-            <a:endParaRPr lang="zh-CN"/>
-          </a:p>
-        </c:txPr>
-        <c:crossAx val="828106736"/>
-        <c:crosses val="autoZero"/>
-        <c:crossBetween val="between"/>
-      </c:valAx>
-      <c:spPr>
-        <a:noFill/>
-        <a:ln>
-          <a:noFill/>
-        </a:ln>
-        <a:effectLst/>
-      </c:spPr>
-    </c:plotArea>
-    <c:legend>
-      <c:legendPos val="b"/>
-      <c:overlay val="0"/>
-      <c:spPr>
-        <a:noFill/>
-        <a:ln>
-          <a:noFill/>
-        </a:ln>
-        <a:effectLst/>
-      </c:spPr>
-      <c:txPr>
-        <a:bodyPr rot="0" spcFirstLastPara="1" vertOverflow="ellipsis" vert="horz" wrap="square" anchor="ctr" anchorCtr="1"/>
-        <a:lstStyle/>
-        <a:p>
-          <a:pPr>
-            <a:defRPr sz="900" b="0" i="0" u="none" strike="noStrike" kern="1200" baseline="0">
-              <a:solidFill>
-                <a:schemeClr val="tx1">
-                  <a:lumMod val="65000"/>
-                  <a:lumOff val="35000"/>
-                </a:schemeClr>
-              </a:solidFill>
-              <a:latin typeface="+mn-lt"/>
-              <a:ea typeface="+mn-ea"/>
-              <a:cs typeface="+mn-cs"/>
-            </a:defRPr>
-          </a:pPr>
-          <a:endParaRPr lang="zh-CN"/>
-        </a:p>
-      </c:txPr>
-    </c:legend>
-    <c:plotVisOnly val="1"/>
-    <c:dispBlanksAs val="gap"/>
-    <c:extLst>
-      <c:ext xmlns:c16r3="http://schemas.microsoft.com/office/drawing/2017/03/chart" uri="{56B9EC1D-385E-4148-901F-78D8002777C0}">
-        <c16r3:dataDisplayOptions16>
-          <c16r3:dispNaAsBlank val="1"/>
-        </c16r3:dataDisplayOptions16>
-      </c:ext>
-    </c:extLst>
-    <c:showDLblsOverMax val="0"/>
-  </c:chart>
-  <c:spPr>
-    <a:solidFill>
-      <a:schemeClr val="bg1"/>
-    </a:solidFill>
-    <a:ln w="9525" cap="flat" cmpd="sng" algn="ctr">
-      <a:solidFill>
-        <a:schemeClr val="tx1">
-          <a:lumMod val="15000"/>
-          <a:lumOff val="85000"/>
-        </a:schemeClr>
-      </a:solidFill>
-      <a:round/>
-    </a:ln>
-    <a:effectLst/>
-  </c:spPr>
-  <c:txPr>
-    <a:bodyPr/>
-    <a:lstStyle/>
-    <a:p>
-      <a:pPr>
-        <a:defRPr/>
-      </a:pPr>
-      <a:endParaRPr lang="zh-CN"/>
-    </a:p>
-  </c:txPr>
-  <c:externalData r:id="rId3">
-    <c:autoUpdate val="0"/>
-  </c:externalData>
-</c:chartSpace>
-</file>
-
-<file path=word/charts/colors1.xml><?xml version="1.0" encoding="utf-8"?>
-<cs:colorStyle xmlns:cs="http://schemas.microsoft.com/office/drawing/2012/chartStyle" xmlns:a="http://schemas.openxmlformats.org/drawingml/2006/main" meth="cycle" id="10">
-  <a:schemeClr val="accent1"/>
-  <a:schemeClr val="accent2"/>
-  <a:schemeClr val="accent3"/>
-  <a:schemeClr val="accent4"/>
-  <a:schemeClr val="accent5"/>
-  <a:schemeClr val="accent6"/>
-  <cs:variation/>
-  <cs:variation>
-    <a:lumMod val="60000"/>
-  </cs:variation>
-  <cs:variation>
-    <a:lumMod val="80000"/>
-    <a:lumOff val="20000"/>
-  </cs:variation>
-  <cs:variation>
-    <a:lumMod val="80000"/>
-  </cs:variation>
-  <cs:variation>
-    <a:lumMod val="60000"/>
-    <a:lumOff val="40000"/>
-  </cs:variation>
-  <cs:variation>
-    <a:lumMod val="50000"/>
-  </cs:variation>
-  <cs:variation>
-    <a:lumMod val="70000"/>
-    <a:lumOff val="30000"/>
-  </cs:variation>
-  <cs:variation>
-    <a:lumMod val="70000"/>
-  </cs:variation>
-  <cs:variation>
-    <a:lumMod val="50000"/>
-    <a:lumOff val="50000"/>
-  </cs:variation>
-</cs:colorStyle>
-</file>
-
-<file path=word/charts/style1.xml><?xml version="1.0" encoding="utf-8"?>
-<cs:chartStyle xmlns:cs="http://schemas.microsoft.com/office/drawing/2012/chartStyle" xmlns:a="http://schemas.openxmlformats.org/drawingml/2006/main" id="297">
-  <cs:axisTitle>
-    <cs:lnRef idx="0"/>
-    <cs:fillRef idx="0"/>
-    <cs:effectRef idx="0"/>
-    <cs:fontRef idx="minor">
-      <a:schemeClr val="tx1">
-        <a:lumMod val="65000"/>
-        <a:lumOff val="35000"/>
-      </a:schemeClr>
-    </cs:fontRef>
-    <cs:defRPr sz="1000" kern="1200"/>
-  </cs:axisTitle>
-  <cs:categoryAxis>
-    <cs:lnRef idx="0"/>
-    <cs:fillRef idx="0"/>
-    <cs:effectRef idx="0"/>
-    <cs:fontRef idx="minor">
-      <a:schemeClr val="tx1">
-        <a:lumMod val="65000"/>
-        <a:lumOff val="35000"/>
-      </a:schemeClr>
-    </cs:fontRef>
-    <cs:spPr>
-      <a:ln w="9525" cap="flat" cmpd="sng" algn="ctr">
-        <a:solidFill>
-          <a:schemeClr val="tx1">
-            <a:lumMod val="15000"/>
-            <a:lumOff val="85000"/>
-          </a:schemeClr>
-        </a:solidFill>
-        <a:round/>
-      </a:ln>
-    </cs:spPr>
-    <cs:defRPr sz="900" kern="1200"/>
-  </cs:categoryAxis>
-  <cs:chartArea mods="allowNoFillOverride allowNoLineOverride">
-    <cs:lnRef idx="0"/>
-    <cs:fillRef idx="0"/>
-    <cs:effectRef idx="0"/>
-    <cs:fontRef idx="minor">
-      <a:schemeClr val="tx1"/>
-    </cs:fontRef>
-    <cs:spPr>
-      <a:solidFill>
-        <a:schemeClr val="bg1"/>
-      </a:solidFill>
-      <a:ln w="9525" cap="flat" cmpd="sng" algn="ctr">
-        <a:solidFill>
-          <a:schemeClr val="tx1">
-            <a:lumMod val="15000"/>
-            <a:lumOff val="85000"/>
-          </a:schemeClr>
-        </a:solidFill>
-        <a:round/>
-      </a:ln>
-    </cs:spPr>
-    <cs:defRPr sz="1000" kern="1200"/>
-  </cs:chartArea>
-  <cs:dataLabel>
-    <cs:lnRef idx="0"/>
-    <cs:fillRef idx="0"/>
-    <cs:effectRef idx="0"/>
-    <cs:fontRef idx="minor">
-      <a:schemeClr val="tx1">
-        <a:lumMod val="75000"/>
-        <a:lumOff val="25000"/>
-      </a:schemeClr>
-    </cs:fontRef>
-    <cs:defRPr sz="900" kern="1200"/>
-  </cs:dataLabel>
-  <cs:dataLabelCallout>
-    <cs:lnRef idx="0"/>
-    <cs:fillRef idx="0"/>
-    <cs:effectRef idx="0"/>
-    <cs:fontRef idx="minor">
-      <a:schemeClr val="dk1">
-        <a:lumMod val="65000"/>
-        <a:lumOff val="35000"/>
-      </a:schemeClr>
-    </cs:fontRef>
-    <cs:spPr>
-      <a:solidFill>
-        <a:schemeClr val="lt1"/>
-      </a:solidFill>
-      <a:ln>
-        <a:solidFill>
-          <a:schemeClr val="dk1">
-            <a:lumMod val="25000"/>
-            <a:lumOff val="75000"/>
-          </a:schemeClr>
-        </a:solidFill>
-      </a:ln>
-    </cs:spPr>
-    <cs:defRPr sz="900" kern="1200"/>
-    <cs:bodyPr rot="0" spcFirstLastPara="1" vertOverflow="clip" horzOverflow="clip" vert="horz" wrap="square" lIns="36576" tIns="18288" rIns="36576" bIns="18288" anchor="ctr" anchorCtr="1">
-      <a:spAutoFit/>
-    </cs:bodyPr>
-  </cs:dataLabelCallout>
-  <cs:dataPoint>
-    <cs:lnRef idx="0"/>
-    <cs:fillRef idx="1">
-      <cs:styleClr val="auto"/>
-    </cs:fillRef>
-    <cs:effectRef idx="0"/>
-    <cs:fontRef idx="minor">
-      <a:schemeClr val="tx1"/>
-    </cs:fontRef>
-  </cs:dataPoint>
-  <cs:dataPoint3D>
-    <cs:lnRef idx="0"/>
-    <cs:fillRef idx="1">
-      <cs:styleClr val="auto"/>
-    </cs:fillRef>
-    <cs:effectRef idx="0"/>
-    <cs:fontRef idx="minor">
-      <a:schemeClr val="tx1"/>
-    </cs:fontRef>
-  </cs:dataPoint3D>
-  <cs:dataPointLine>
-    <cs:lnRef idx="0">
-      <cs:styleClr val="auto"/>
-    </cs:lnRef>
-    <cs:fillRef idx="1"/>
-    <cs:effectRef idx="0"/>
-    <cs:fontRef idx="minor">
-      <a:schemeClr val="tx1"/>
-    </cs:fontRef>
-    <cs:spPr>
-      <a:ln w="28575" cap="rnd">
-        <a:solidFill>
-          <a:schemeClr val="phClr"/>
-        </a:solidFill>
-        <a:round/>
-      </a:ln>
-    </cs:spPr>
-  </cs:dataPointLine>
-  <cs:dataPointMarker>
-    <cs:lnRef idx="0">
-      <cs:styleClr val="auto"/>
-    </cs:lnRef>
-    <cs:fillRef idx="1">
-      <cs:styleClr val="auto"/>
-    </cs:fillRef>
-    <cs:effectRef idx="0"/>
-    <cs:fontRef idx="minor">
-      <a:schemeClr val="tx1"/>
-    </cs:fontRef>
-    <cs:spPr>
-      <a:ln w="9525">
-        <a:solidFill>
-          <a:schemeClr val="phClr"/>
-        </a:solidFill>
-      </a:ln>
-    </cs:spPr>
-  </cs:dataPointMarker>
-  <cs:dataPointMarkerLayout symbol="circle" size="5"/>
-  <cs:dataPointWireframe>
-    <cs:lnRef idx="0">
-      <cs:styleClr val="auto"/>
-    </cs:lnRef>
-    <cs:fillRef idx="1"/>
-    <cs:effectRef idx="0"/>
-    <cs:fontRef idx="minor">
-      <a:schemeClr val="tx1"/>
-    </cs:fontRef>
-    <cs:spPr>
-      <a:ln w="9525" cap="rnd">
-        <a:solidFill>
-          <a:schemeClr val="phClr"/>
-        </a:solidFill>
-        <a:round/>
-      </a:ln>
-    </cs:spPr>
-  </cs:dataPointWireframe>
-  <cs:dataTable>
-    <cs:lnRef idx="0"/>
-    <cs:fillRef idx="0"/>
-    <cs:effectRef idx="0"/>
-    <cs:fontRef idx="minor">
-      <a:schemeClr val="tx1">
-        <a:lumMod val="65000"/>
-        <a:lumOff val="35000"/>
-      </a:schemeClr>
-    </cs:fontRef>
-    <cs:spPr>
-      <a:noFill/>
-      <a:ln w="9525" cap="flat" cmpd="sng" algn="ctr">
-        <a:solidFill>
-          <a:schemeClr val="tx1">
-            <a:lumMod val="15000"/>
-            <a:lumOff val="85000"/>
-          </a:schemeClr>
-        </a:solidFill>
-        <a:round/>
-      </a:ln>
-    </cs:spPr>
-    <cs:defRPr sz="900" kern="1200"/>
-  </cs:dataTable>
-  <cs:downBar>
-    <cs:lnRef idx="0"/>
-    <cs:fillRef idx="0"/>
-    <cs:effectRef idx="0"/>
-    <cs:fontRef idx="minor">
-      <a:schemeClr val="tx1"/>
-    </cs:fontRef>
-    <cs:spPr>
-      <a:solidFill>
-        <a:schemeClr val="dk1">
-          <a:lumMod val="75000"/>
-          <a:lumOff val="25000"/>
-        </a:schemeClr>
-      </a:solidFill>
-      <a:ln w="9525" cap="flat" cmpd="sng" algn="ctr">
-        <a:solidFill>
-          <a:schemeClr val="tx1">
-            <a:lumMod val="65000"/>
-            <a:lumOff val="35000"/>
-          </a:schemeClr>
-        </a:solidFill>
-        <a:round/>
-      </a:ln>
-    </cs:spPr>
-  </cs:downBar>
-  <cs:dropLine>
-    <cs:lnRef idx="0"/>
-    <cs:fillRef idx="0"/>
-    <cs:effectRef idx="0"/>
-    <cs:fontRef idx="minor">
-      <a:schemeClr val="tx1"/>
-    </cs:fontRef>
-    <cs:spPr>
-      <a:ln w="9525" cap="flat" cmpd="sng" algn="ctr">
-        <a:solidFill>
-          <a:schemeClr val="tx1">
-            <a:lumMod val="35000"/>
-            <a:lumOff val="65000"/>
-          </a:schemeClr>
-        </a:solidFill>
-        <a:round/>
-      </a:ln>
-    </cs:spPr>
-  </cs:dropLine>
-  <cs:errorBar>
-    <cs:lnRef idx="0"/>
-    <cs:fillRef idx="0"/>
-    <cs:effectRef idx="0"/>
-    <cs:fontRef idx="minor">
-      <a:schemeClr val="tx1"/>
-    </cs:fontRef>
-    <cs:spPr>
-      <a:ln w="9525" cap="flat" cmpd="sng" algn="ctr">
-        <a:solidFill>
-          <a:schemeClr val="tx1">
-            <a:lumMod val="65000"/>
-            <a:lumOff val="35000"/>
-          </a:schemeClr>
-        </a:solidFill>
-        <a:round/>
-      </a:ln>
-    </cs:spPr>
-  </cs:errorBar>
-  <cs:floor>
-    <cs:lnRef idx="0"/>
-    <cs:fillRef idx="0"/>
-    <cs:effectRef idx="0"/>
-    <cs:fontRef idx="minor">
-      <a:schemeClr val="tx1"/>
-    </cs:fontRef>
-    <cs:spPr>
-      <a:noFill/>
-      <a:ln>
-        <a:noFill/>
-      </a:ln>
-    </cs:spPr>
-  </cs:floor>
-  <cs:gridlineMajor>
-    <cs:lnRef idx="0"/>
-    <cs:fillRef idx="0"/>
-    <cs:effectRef idx="0"/>
-    <cs:fontRef idx="minor">
-      <a:schemeClr val="tx1"/>
-    </cs:fontRef>
-    <cs:spPr>
-      <a:ln w="9525" cap="flat" cmpd="sng" algn="ctr">
-        <a:solidFill>
-          <a:schemeClr val="tx1">
-            <a:lumMod val="15000"/>
-            <a:lumOff val="85000"/>
-          </a:schemeClr>
-        </a:solidFill>
-        <a:round/>
-      </a:ln>
-    </cs:spPr>
-  </cs:gridlineMajor>
-  <cs:gridlineMinor>
-    <cs:lnRef idx="0"/>
-    <cs:fillRef idx="0"/>
-    <cs:effectRef idx="0"/>
-    <cs:fontRef idx="minor">
-      <a:schemeClr val="tx1"/>
-    </cs:fontRef>
-    <cs:spPr>
-      <a:ln w="9525" cap="flat" cmpd="sng" algn="ctr">
-        <a:solidFill>
-          <a:schemeClr val="tx1">
-            <a:lumMod val="5000"/>
-            <a:lumOff val="95000"/>
-          </a:schemeClr>
-        </a:solidFill>
-        <a:round/>
-      </a:ln>
-    </cs:spPr>
-  </cs:gridlineMinor>
-  <cs:hiLoLine>
-    <cs:lnRef idx="0"/>
-    <cs:fillRef idx="0"/>
-    <cs:effectRef idx="0"/>
-    <cs:fontRef idx="minor">
-      <a:schemeClr val="tx1"/>
-    </cs:fontRef>
-    <cs:spPr>
-      <a:ln w="9525" cap="flat" cmpd="sng" algn="ctr">
-        <a:solidFill>
-          <a:schemeClr val="tx1">
-            <a:lumMod val="50000"/>
-            <a:lumOff val="50000"/>
-          </a:schemeClr>
-        </a:solidFill>
-        <a:round/>
-      </a:ln>
-    </cs:spPr>
-  </cs:hiLoLine>
-  <cs:leaderLine>
-    <cs:lnRef idx="0"/>
-    <cs:fillRef idx="0"/>
-    <cs:effectRef idx="0"/>
-    <cs:fontRef idx="minor">
-      <a:schemeClr val="tx1"/>
-    </cs:fontRef>
-    <cs:spPr>
-      <a:ln w="9525" cap="flat" cmpd="sng" algn="ctr">
-        <a:solidFill>
-          <a:schemeClr val="tx1">
-            <a:lumMod val="35000"/>
-            <a:lumOff val="65000"/>
-          </a:schemeClr>
-        </a:solidFill>
-        <a:round/>
-      </a:ln>
-    </cs:spPr>
-  </cs:leaderLine>
-  <cs:legend>
-    <cs:lnRef idx="0"/>
-    <cs:fillRef idx="0"/>
-    <cs:effectRef idx="0"/>
-    <cs:fontRef idx="minor">
-      <a:schemeClr val="tx1">
-        <a:lumMod val="65000"/>
-        <a:lumOff val="35000"/>
-      </a:schemeClr>
-    </cs:fontRef>
-    <cs:defRPr sz="900" kern="1200"/>
-  </cs:legend>
-  <cs:plotArea mods="allowNoFillOverride allowNoLineOverride">
-    <cs:lnRef idx="0"/>
-    <cs:fillRef idx="0"/>
-    <cs:effectRef idx="0"/>
-    <cs:fontRef idx="minor">
-      <a:schemeClr val="tx1"/>
-    </cs:fontRef>
-  </cs:plotArea>
-  <cs:plotArea3D mods="allowNoFillOverride allowNoLineOverride">
-    <cs:lnRef idx="0"/>
-    <cs:fillRef idx="0"/>
-    <cs:effectRef idx="0"/>
-    <cs:fontRef idx="minor">
-      <a:schemeClr val="tx1"/>
-    </cs:fontRef>
-  </cs:plotArea3D>
-  <cs:seriesAxis>
-    <cs:lnRef idx="0"/>
-    <cs:fillRef idx="0"/>
-    <cs:effectRef idx="0"/>
-    <cs:fontRef idx="minor">
-      <a:schemeClr val="tx1">
-        <a:lumMod val="65000"/>
-        <a:lumOff val="35000"/>
-      </a:schemeClr>
-    </cs:fontRef>
-    <cs:defRPr sz="900" kern="1200"/>
-  </cs:seriesAxis>
-  <cs:seriesLine>
-    <cs:lnRef idx="0"/>
-    <cs:fillRef idx="0"/>
-    <cs:effectRef idx="0"/>
-    <cs:fontRef idx="minor">
-      <a:schemeClr val="tx1"/>
-    </cs:fontRef>
-    <cs:spPr>
-      <a:ln w="9525" cap="flat" cmpd="sng" algn="ctr">
-        <a:solidFill>
-          <a:schemeClr val="tx1">
-            <a:lumMod val="35000"/>
-            <a:lumOff val="65000"/>
-          </a:schemeClr>
-        </a:solidFill>
-        <a:round/>
-      </a:ln>
-    </cs:spPr>
-  </cs:seriesLine>
-  <cs:title>
-    <cs:lnRef idx="0"/>
-    <cs:fillRef idx="0"/>
-    <cs:effectRef idx="0"/>
-    <cs:fontRef idx="minor">
-      <a:schemeClr val="tx1">
-        <a:lumMod val="65000"/>
-        <a:lumOff val="35000"/>
-      </a:schemeClr>
-    </cs:fontRef>
-    <cs:defRPr sz="1400" b="0" kern="1200" spc="0" baseline="0"/>
-  </cs:title>
-  <cs:trendline>
-    <cs:lnRef idx="0">
-      <cs:styleClr val="auto"/>
-    </cs:lnRef>
-    <cs:fillRef idx="0"/>
-    <cs:effectRef idx="0"/>
-    <cs:fontRef idx="minor">
-      <a:schemeClr val="tx1"/>
-    </cs:fontRef>
-    <cs:spPr>
-      <a:ln w="19050" cap="rnd">
-        <a:solidFill>
-          <a:schemeClr val="phClr"/>
-        </a:solidFill>
-        <a:prstDash val="sysDot"/>
-      </a:ln>
-    </cs:spPr>
-  </cs:trendline>
-  <cs:trendlineLabel>
-    <cs:lnRef idx="0"/>
-    <cs:fillRef idx="0"/>
-    <cs:effectRef idx="0"/>
-    <cs:fontRef idx="minor">
-      <a:schemeClr val="tx1">
-        <a:lumMod val="65000"/>
-        <a:lumOff val="35000"/>
-      </a:schemeClr>
-    </cs:fontRef>
-    <cs:defRPr sz="900" kern="1200"/>
-  </cs:trendlineLabel>
-  <cs:upBar>
-    <cs:lnRef idx="0"/>
-    <cs:fillRef idx="0"/>
-    <cs:effectRef idx="0"/>
-    <cs:fontRef idx="minor">
-      <a:schemeClr val="tx1"/>
-    </cs:fontRef>
-    <cs:spPr>
-      <a:solidFill>
-        <a:schemeClr val="lt1"/>
-      </a:solidFill>
-      <a:ln w="9525" cap="flat" cmpd="sng" algn="ctr">
-        <a:solidFill>
-          <a:schemeClr val="tx1">
-            <a:lumMod val="65000"/>
-            <a:lumOff val="35000"/>
-          </a:schemeClr>
-        </a:solidFill>
-        <a:round/>
-      </a:ln>
-    </cs:spPr>
-  </cs:upBar>
-  <cs:valueAxis>
-    <cs:lnRef idx="0"/>
-    <cs:fillRef idx="0"/>
-    <cs:effectRef idx="0"/>
-    <cs:fontRef idx="minor">
-      <a:schemeClr val="tx1">
-        <a:lumMod val="65000"/>
-        <a:lumOff val="35000"/>
-      </a:schemeClr>
-    </cs:fontRef>
-    <cs:defRPr sz="900" kern="1200"/>
-  </cs:valueAxis>
-  <cs:wall>
-    <cs:lnRef idx="0"/>
-    <cs:fillRef idx="0"/>
-    <cs:effectRef idx="0"/>
-    <cs:fontRef idx="minor">
-      <a:schemeClr val="tx1"/>
-    </cs:fontRef>
-    <cs:spPr>
-      <a:noFill/>
-      <a:ln>
-        <a:noFill/>
-      </a:ln>
-    </cs:spPr>
-  </cs:wall>
-</cs:chartStyle>
-</file>
-
 <file path=word/theme/theme1.xml><?xml version="1.0" encoding="utf-8"?>
 <a:theme xmlns:a="http://schemas.openxmlformats.org/drawingml/2006/main" name="Office 主题​​">
   <a:themeElements>
